--- a/Doc_CV/Elias Shourosh CV.docx
+++ b/Doc_CV/Elias Shourosh CV.docx
@@ -743,7 +743,23 @@
           <w:rFonts w:asciiTheme="minorBidi" w:hAnsiTheme="minorBidi"/>
           <w:u w:val="single"/>
         </w:rPr>
-        <w:t xml:space="preserve"> lab at Gadiv factory </w:t>
+        <w:t xml:space="preserve"> lab at </w:t>
+      </w:r>
+      <w:proofErr w:type="spellStart"/>
+      <w:r>
+        <w:rPr>
+          <w:rFonts w:asciiTheme="minorBidi" w:hAnsiTheme="minorBidi"/>
+          <w:u w:val="single"/>
+        </w:rPr>
+        <w:t>Gadiv</w:t>
+      </w:r>
+      <w:proofErr w:type="spellEnd"/>
+      <w:r>
+        <w:rPr>
+          <w:rFonts w:asciiTheme="minorBidi" w:hAnsiTheme="minorBidi"/>
+          <w:u w:val="single"/>
+        </w:rPr>
+        <w:t xml:space="preserve"> factory </w:t>
       </w:r>
       <w:r>
         <w:rPr>
@@ -881,8 +897,30 @@
       <w:r>
         <w:rPr>
           <w:rFonts w:asciiTheme="minorBidi" w:hAnsiTheme="minorBidi"/>
-        </w:rPr>
-        <w:t xml:space="preserve">Building automation framework, using Page Object Model including the </w:t>
+          <w:b/>
+          <w:bCs/>
+        </w:rPr>
+        <w:t>Building automation framework</w:t>
+      </w:r>
+      <w:r>
+        <w:rPr>
+          <w:rFonts w:asciiTheme="minorBidi" w:hAnsiTheme="minorBidi"/>
+        </w:rPr>
+        <w:t xml:space="preserve">, using </w:t>
+      </w:r>
+      <w:r>
+        <w:rPr>
+          <w:rFonts w:asciiTheme="minorBidi" w:hAnsiTheme="minorBidi"/>
+          <w:b/>
+          <w:bCs/>
+        </w:rPr>
+        <w:t>Page Object Model</w:t>
+      </w:r>
+      <w:r>
+        <w:rPr>
+          <w:rFonts w:asciiTheme="minorBidi" w:hAnsiTheme="minorBidi"/>
+        </w:rPr>
+        <w:t xml:space="preserve"> including the </w:t>
       </w:r>
       <w:r>
         <w:rPr>
@@ -911,14 +949,82 @@
       <w:r>
         <w:rPr>
           <w:rFonts w:asciiTheme="minorBidi" w:hAnsiTheme="minorBidi"/>
-        </w:rPr>
-        <w:t>TestNG, Java, Selenium WebDriver, Maven, Git, Allure, Jenkin</w:t>
-      </w:r>
-      <w:r>
-        <w:rPr>
-          <w:rFonts w:asciiTheme="minorBidi" w:hAnsiTheme="minorBidi"/>
-        </w:rPr>
-        <w:t>s.</w:t>
+          <w:b/>
+          <w:bCs/>
+        </w:rPr>
+        <w:t>TestNG</w:t>
+      </w:r>
+      <w:r>
+        <w:rPr>
+          <w:rFonts w:asciiTheme="minorBidi" w:hAnsiTheme="minorBidi"/>
+        </w:rPr>
+        <w:t xml:space="preserve">, </w:t>
+      </w:r>
+      <w:r>
+        <w:rPr>
+          <w:rFonts w:asciiTheme="minorBidi" w:hAnsiTheme="minorBidi"/>
+          <w:b/>
+          <w:bCs/>
+        </w:rPr>
+        <w:t>Java</w:t>
+      </w:r>
+      <w:r>
+        <w:rPr>
+          <w:rFonts w:asciiTheme="minorBidi" w:hAnsiTheme="minorBidi"/>
+        </w:rPr>
+        <w:t xml:space="preserve">, Selenium WebDriver, </w:t>
+      </w:r>
+      <w:r>
+        <w:rPr>
+          <w:rFonts w:asciiTheme="minorBidi" w:hAnsiTheme="minorBidi"/>
+          <w:b/>
+          <w:bCs/>
+        </w:rPr>
+        <w:t>Maven</w:t>
+      </w:r>
+      <w:r>
+        <w:rPr>
+          <w:rFonts w:asciiTheme="minorBidi" w:hAnsiTheme="minorBidi"/>
+        </w:rPr>
+        <w:t xml:space="preserve">, Git, Allure, </w:t>
+      </w:r>
+      <w:r>
+        <w:rPr>
+          <w:rFonts w:asciiTheme="minorBidi" w:hAnsiTheme="minorBidi"/>
+          <w:b/>
+          <w:bCs/>
+        </w:rPr>
+        <w:t>Jenkin</w:t>
+      </w:r>
+      <w:r>
+        <w:rPr>
+          <w:rFonts w:asciiTheme="minorBidi" w:hAnsiTheme="minorBidi"/>
+          <w:b/>
+          <w:bCs/>
+        </w:rPr>
+        <w:t>s</w:t>
+      </w:r>
+      <w:r>
+        <w:rPr>
+          <w:rFonts w:asciiTheme="minorBidi" w:hAnsiTheme="minorBidi"/>
+        </w:rPr>
+        <w:t xml:space="preserve">, </w:t>
+      </w:r>
+      <w:proofErr w:type="spellStart"/>
+      <w:r>
+        <w:rPr>
+          <w:rFonts w:asciiTheme="minorBidi" w:hAnsiTheme="minorBidi"/>
+          <w:b/>
+          <w:bCs/>
+        </w:rPr>
+        <w:t>Selenoid</w:t>
+      </w:r>
+      <w:proofErr w:type="spellEnd"/>
+      <w:r>
+        <w:rPr>
+          <w:rFonts w:asciiTheme="minorBidi" w:hAnsiTheme="minorBidi"/>
+        </w:rPr>
+        <w:t>.</w:t>
       </w:r>
     </w:p>
     <w:p>
@@ -1332,7 +1438,25 @@
           <w:color w:val="000000"/>
           <w:lang w:bidi="ar-LB"/>
         </w:rPr>
-        <w:t xml:space="preserve"> MobaXtrem,</w:t>
+        <w:t xml:space="preserve"> </w:t>
+      </w:r>
+      <w:proofErr w:type="spellStart"/>
+      <w:r>
+        <w:rPr>
+          <w:rFonts w:asciiTheme="minorBidi" w:hAnsiTheme="minorBidi"/>
+          <w:color w:val="000000"/>
+          <w:lang w:bidi="ar-LB"/>
+        </w:rPr>
+        <w:t>MobaXtrem</w:t>
+      </w:r>
+      <w:proofErr w:type="spellEnd"/>
+      <w:r>
+        <w:rPr>
+          <w:rFonts w:asciiTheme="minorBidi" w:hAnsiTheme="minorBidi"/>
+          <w:color w:val="000000"/>
+          <w:lang w:bidi="ar-LB"/>
+        </w:rPr>
+        <w:t>,</w:t>
       </w:r>
       <w:r>
         <w:rPr>
@@ -1380,7 +1504,25 @@
           <w:color w:val="000000"/>
           <w:lang w:bidi="ar-LB"/>
         </w:rPr>
-        <w:t xml:space="preserve"> Zoom, AnyDesk, TeamViewer</w:t>
+        <w:t xml:space="preserve"> Zoom, </w:t>
+      </w:r>
+      <w:proofErr w:type="spellStart"/>
+      <w:r>
+        <w:rPr>
+          <w:rFonts w:asciiTheme="minorBidi" w:hAnsiTheme="minorBidi"/>
+          <w:color w:val="000000"/>
+          <w:lang w:bidi="ar-LB"/>
+        </w:rPr>
+        <w:t>AnyDesk</w:t>
+      </w:r>
+      <w:proofErr w:type="spellEnd"/>
+      <w:r>
+        <w:rPr>
+          <w:rFonts w:asciiTheme="minorBidi" w:hAnsiTheme="minorBidi"/>
+          <w:color w:val="000000"/>
+          <w:lang w:bidi="ar-LB"/>
+        </w:rPr>
+        <w:t>, TeamViewer</w:t>
       </w:r>
       <w:r>
         <w:rPr>

--- a/Doc_CV/Elias Shourosh CV.docx
+++ b/Doc_CV/Elias Shourosh CV.docx
@@ -306,6 +306,72 @@
     </w:p>
     <w:p>
       <w:pPr>
+        <w:pStyle w:val="ListParagraph"/>
+        <w:numPr>
+          <w:ilvl w:val="0"/>
+          <w:numId w:val="10"/>
+        </w:numPr>
+        <w:spacing w:line="360" w:lineRule="auto"/>
+        <w:rPr>
+          <w:rFonts w:asciiTheme="minorBidi" w:hAnsiTheme="minorBidi"/>
+        </w:rPr>
+      </w:pPr>
+      <w:r>
+        <w:rPr>
+          <w:rFonts w:asciiTheme="minorBidi" w:hAnsiTheme="minorBidi" w:hint="cs"/>
+        </w:rPr>
+        <w:t>P</w:t>
+      </w:r>
+      <w:r>
+        <w:rPr>
+          <w:rFonts w:asciiTheme="minorBidi" w:hAnsiTheme="minorBidi"/>
+          <w:lang w:bidi="he-IL"/>
+        </w:rPr>
+        <w:t xml:space="preserve">ortfolio: </w:t>
+      </w:r>
+      <w:hyperlink r:id="rId6" w:history="1">
+        <w:r>
+          <w:rPr>
+            <w:rStyle w:val="Hyperlink"/>
+            <w:rFonts w:asciiTheme="minorBidi" w:hAnsiTheme="minorBidi"/>
+            <w:lang w:bidi="he-IL"/>
+          </w:rPr>
+          <w:t>https://elias-shoursoh.github.io/Portfolio/</w:t>
+        </w:r>
+      </w:hyperlink>
+    </w:p>
+    <w:p>
+      <w:pPr>
+        <w:pStyle w:val="ListParagraph"/>
+        <w:numPr>
+          <w:ilvl w:val="0"/>
+          <w:numId w:val="10"/>
+        </w:numPr>
+        <w:spacing w:line="360" w:lineRule="auto"/>
+        <w:rPr>
+          <w:rFonts w:asciiTheme="minorBidi" w:hAnsiTheme="minorBidi"/>
+        </w:rPr>
+      </w:pPr>
+      <w:r>
+        <w:rPr>
+          <w:rFonts w:asciiTheme="minorBidi" w:hAnsiTheme="minorBidi"/>
+          <w:lang w:bidi="he-IL"/>
+        </w:rPr>
+        <w:t xml:space="preserve">My Project: </w:t>
+      </w:r>
+      <w:hyperlink r:id="rId7" w:history="1">
+        <w:r>
+          <w:rPr>
+            <w:rStyle w:val="Hyperlink"/>
+            <w:rFonts w:asciiTheme="minorBidi" w:hAnsiTheme="minorBidi"/>
+            <w:lang w:bidi="he-IL"/>
+          </w:rPr>
+          <w:t>https://elias-shoursoh.github.io/Project_site/index.html</w:t>
+        </w:r>
+      </w:hyperlink>
+    </w:p>
+    <w:p>
+      <w:pPr>
         <w:rPr>
           <w:rFonts w:asciiTheme="minorBidi" w:hAnsiTheme="minorBidi"/>
           <w:b/>
@@ -743,23 +809,7 @@
           <w:rFonts w:asciiTheme="minorBidi" w:hAnsiTheme="minorBidi"/>
           <w:u w:val="single"/>
         </w:rPr>
-        <w:t xml:space="preserve"> lab at </w:t>
-      </w:r>
-      <w:proofErr w:type="spellStart"/>
-      <w:r>
-        <w:rPr>
-          <w:rFonts w:asciiTheme="minorBidi" w:hAnsiTheme="minorBidi"/>
-          <w:u w:val="single"/>
-        </w:rPr>
-        <w:t>Gadiv</w:t>
-      </w:r>
-      <w:proofErr w:type="spellEnd"/>
-      <w:r>
-        <w:rPr>
-          <w:rFonts w:asciiTheme="minorBidi" w:hAnsiTheme="minorBidi"/>
-          <w:u w:val="single"/>
-        </w:rPr>
-        <w:t xml:space="preserve"> factory </w:t>
+        <w:t xml:space="preserve"> lab at Gadiv factory </w:t>
       </w:r>
       <w:r>
         <w:rPr>
@@ -867,7 +917,7 @@
         </w:rPr>
         <w:t xml:space="preserve"> – </w:t>
       </w:r>
-      <w:hyperlink r:id="rId6" w:history="1">
+      <w:hyperlink r:id="rId8" w:history="1">
         <w:r>
           <w:rPr>
             <w:rStyle w:val="Hyperlink"/>
@@ -1010,7 +1060,6 @@
         </w:rPr>
         <w:t xml:space="preserve">, </w:t>
       </w:r>
-      <w:proofErr w:type="spellStart"/>
       <w:r>
         <w:rPr>
           <w:rFonts w:asciiTheme="minorBidi" w:hAnsiTheme="minorBidi"/>
@@ -1019,7 +1068,6 @@
         </w:rPr>
         <w:t>Selenoid</w:t>
       </w:r>
-      <w:proofErr w:type="spellEnd"/>
       <w:r>
         <w:rPr>
           <w:rFonts w:asciiTheme="minorBidi" w:hAnsiTheme="minorBidi"/>
@@ -1438,18 +1486,40 @@
           <w:color w:val="000000"/>
           <w:lang w:bidi="ar-LB"/>
         </w:rPr>
+        <w:t xml:space="preserve"> MobaXtrem,</w:t>
+      </w:r>
+      <w:r>
+        <w:rPr>
+          <w:rFonts w:asciiTheme="minorBidi" w:hAnsiTheme="minorBidi"/>
+          <w:color w:val="000000"/>
+          <w:lang w:bidi="ar-LB"/>
+        </w:rPr>
+        <w:t xml:space="preserve"> PuTTY,</w:t>
+      </w:r>
+      <w:r>
+        <w:rPr>
+          <w:rFonts w:asciiTheme="minorBidi" w:hAnsiTheme="minorBidi"/>
+          <w:color w:val="000000"/>
+          <w:lang w:bidi="ar-LB"/>
+        </w:rPr>
+        <w:t xml:space="preserve"> Rest Assured,</w:t>
+      </w:r>
+      <w:r>
+        <w:rPr>
+          <w:rFonts w:asciiTheme="minorBidi" w:hAnsiTheme="minorBidi"/>
+          <w:color w:val="000000"/>
+          <w:lang w:bidi="ar-LB"/>
+        </w:rPr>
         <w:t xml:space="preserve"> </w:t>
       </w:r>
-      <w:proofErr w:type="spellStart"/>
-      <w:r>
-        <w:rPr>
-          <w:rFonts w:asciiTheme="minorBidi" w:hAnsiTheme="minorBidi"/>
-          <w:color w:val="000000"/>
-          <w:lang w:bidi="ar-LB"/>
-        </w:rPr>
-        <w:t>MobaXtrem</w:t>
-      </w:r>
-      <w:proofErr w:type="spellEnd"/>
+      <w:r>
+        <w:rPr>
+          <w:rFonts w:asciiTheme="minorBidi" w:hAnsiTheme="minorBidi"/>
+          <w:color w:val="000000"/>
+          <w:lang w:bidi="ar-LB"/>
+        </w:rPr>
+        <w:t>SQL</w:t>
+      </w:r>
       <w:r>
         <w:rPr>
           <w:rFonts w:asciiTheme="minorBidi" w:hAnsiTheme="minorBidi"/>
@@ -1464,65 +1534,7 @@
           <w:color w:val="000000"/>
           <w:lang w:bidi="ar-LB"/>
         </w:rPr>
-        <w:t xml:space="preserve"> PuTTY,</w:t>
-      </w:r>
-      <w:r>
-        <w:rPr>
-          <w:rFonts w:asciiTheme="minorBidi" w:hAnsiTheme="minorBidi"/>
-          <w:color w:val="000000"/>
-          <w:lang w:bidi="ar-LB"/>
-        </w:rPr>
-        <w:t xml:space="preserve"> Rest Assured,</w:t>
-      </w:r>
-      <w:r>
-        <w:rPr>
-          <w:rFonts w:asciiTheme="minorBidi" w:hAnsiTheme="minorBidi"/>
-          <w:color w:val="000000"/>
-          <w:lang w:bidi="ar-LB"/>
-        </w:rPr>
-        <w:t xml:space="preserve"> </w:t>
-      </w:r>
-      <w:r>
-        <w:rPr>
-          <w:rFonts w:asciiTheme="minorBidi" w:hAnsiTheme="minorBidi"/>
-          <w:color w:val="000000"/>
-          <w:lang w:bidi="ar-LB"/>
-        </w:rPr>
-        <w:t>SQL</w:t>
-      </w:r>
-      <w:r>
-        <w:rPr>
-          <w:rFonts w:asciiTheme="minorBidi" w:hAnsiTheme="minorBidi"/>
-          <w:color w:val="000000"/>
-          <w:lang w:bidi="ar-LB"/>
-        </w:rPr>
-        <w:t>,</w:t>
-      </w:r>
-      <w:r>
-        <w:rPr>
-          <w:rFonts w:asciiTheme="minorBidi" w:hAnsiTheme="minorBidi"/>
-          <w:color w:val="000000"/>
-          <w:lang w:bidi="ar-LB"/>
-        </w:rPr>
-        <w:t xml:space="preserve"> Zoom, </w:t>
-      </w:r>
-      <w:proofErr w:type="spellStart"/>
-      <w:r>
-        <w:rPr>
-          <w:rFonts w:asciiTheme="minorBidi" w:hAnsiTheme="minorBidi"/>
-          <w:color w:val="000000"/>
-          <w:lang w:bidi="ar-LB"/>
-        </w:rPr>
-        <w:t>AnyDesk</w:t>
-      </w:r>
-      <w:proofErr w:type="spellEnd"/>
-      <w:r>
-        <w:rPr>
-          <w:rFonts w:asciiTheme="minorBidi" w:hAnsiTheme="minorBidi"/>
-          <w:color w:val="000000"/>
-          <w:lang w:bidi="ar-LB"/>
-        </w:rPr>
-        <w:t>, TeamViewer</w:t>
+        <w:t xml:space="preserve"> Zoom, AnyDesk, TeamViewer</w:t>
       </w:r>
       <w:r>
         <w:rPr>
@@ -3803,6 +3815,18 @@
       <w:shd w:val="clear" w:color="auto" w:fill="E1DFDD"/>
     </w:rPr>
   </w:style>
+  <w:style w:type="character" w:styleId="FollowedHyperlink">
+    <w:name w:val="FollowedHyperlink"/>
+    <w:basedOn w:val="DefaultParagraphFont"/>
+    <w:uiPriority w:val="99"/>
+    <w:semiHidden/>
+    <w:unhideWhenUsed/>
+    <w:rsid w:val="001C4D92"/>
+    <w:rPr>
+      <w:color w:val="954F72" w:themeColor="followedHyperlink"/>
+      <w:u w:val="single"/>
+    </w:rPr>
+  </w:style>
 </w:styles>
 </file>
 

--- a/Doc_CV/Elias Shourosh CV.docx
+++ b/Doc_CV/Elias Shourosh CV.docx
@@ -357,7 +357,28 @@
           <w:rFonts w:asciiTheme="minorBidi" w:hAnsiTheme="minorBidi"/>
           <w:lang w:bidi="he-IL"/>
         </w:rPr>
-        <w:t xml:space="preserve">My Project: </w:t>
+        <w:t xml:space="preserve">Automation </w:t>
+      </w:r>
+      <w:r>
+        <w:rPr>
+          <w:rFonts w:asciiTheme="minorBidi" w:hAnsiTheme="minorBidi"/>
+          <w:lang w:bidi="he-IL"/>
+        </w:rPr>
+        <w:t>Project</w:t>
+      </w:r>
+      <w:r>
+        <w:rPr>
+          <w:rFonts w:asciiTheme="minorBidi" w:hAnsiTheme="minorBidi"/>
+          <w:lang w:bidi="he-IL"/>
+        </w:rPr>
+        <w:t xml:space="preserve"> site</w:t>
+      </w:r>
+      <w:r>
+        <w:rPr>
+          <w:rFonts w:asciiTheme="minorBidi" w:hAnsiTheme="minorBidi"/>
+          <w:lang w:bidi="he-IL"/>
+        </w:rPr>
+        <w:t xml:space="preserve">: </w:t>
       </w:r>
       <w:hyperlink r:id="rId7" w:history="1">
         <w:r>

--- a/Doc_CV/Elias Shourosh CV.docx
+++ b/Doc_CV/Elias Shourosh CV.docx
@@ -1,6 +1,6 @@
 
 <file path=word/document.xml><?xml version="1.0" encoding="utf-8"?>
-<w:document xmlns:wpc="http://schemas.microsoft.com/office/word/2010/wordprocessingCanvas" xmlns:cx="http://schemas.microsoft.com/office/drawing/2014/chartex" xmlns:cx1="http://schemas.microsoft.com/office/drawing/2015/9/8/chartex" xmlns:cx2="http://schemas.microsoft.com/office/drawing/2015/10/21/chartex" xmlns:cx3="http://schemas.microsoft.com/office/drawing/2016/5/9/chartex" xmlns:cx4="http://schemas.microsoft.com/office/drawing/2016/5/10/chartex" xmlns:cx5="http://schemas.microsoft.com/office/drawing/2016/5/11/chartex" xmlns:cx6="http://schemas.microsoft.com/office/drawing/2016/5/12/chartex" xmlns:cx7="http://schemas.microsoft.com/office/drawing/2016/5/13/chartex" xmlns:cx8="http://schemas.microsoft.com/office/drawing/2016/5/14/chartex" xmlns:mc="http://schemas.openxmlformats.org/markup-compatibility/2006" xmlns:aink="http://schemas.microsoft.com/office/drawing/2016/ink" xmlns:am3d="http://schemas.microsoft.com/office/drawing/2017/model3d" xmlns:o="urn:schemas-microsoft-com:office:office" xmlns:r="http://schemas.openxmlformats.org/officeDocument/2006/relationships" xmlns:m="http://schemas.openxmlformats.org/officeDocument/2006/math" xmlns:v="urn:schemas-microsoft-com:vml" xmlns:wp14="http://schemas.microsoft.com/office/word/2010/wordprocessingDrawing" xmlns:wp="http://schemas.openxmlformats.org/drawingml/2006/wordprocessingDrawing" xmlns:w10="urn:schemas-microsoft-com:office:word" xmlns:w="http://schemas.openxmlformats.org/wordprocessingml/2006/main" xmlns:w14="http://schemas.microsoft.com/office/word/2010/wordml" xmlns:w15="http://schemas.microsoft.com/office/word/2012/wordml" xmlns:w16cex="http://schemas.microsoft.com/office/word/2018/wordml/cex" xmlns:w16cid="http://schemas.microsoft.com/office/word/2016/wordml/cid" xmlns:w16="http://schemas.microsoft.com/office/word/2018/wordml" xmlns:w16se="http://schemas.microsoft.com/office/word/2015/wordml/symex" xmlns:wpg="http://schemas.microsoft.com/office/word/2010/wordprocessingGroup" xmlns:wpi="http://schemas.microsoft.com/office/word/2010/wordprocessingInk" xmlns:wne="http://schemas.microsoft.com/office/word/2006/wordml" xmlns:wps="http://schemas.microsoft.com/office/word/2010/wordprocessingShape" mc:Ignorable="w14 w15 w16se w16cid w16 w16cex wp14">
+<w:document xmlns:wpc="http://schemas.microsoft.com/office/word/2010/wordprocessingCanvas" xmlns:cx="http://schemas.microsoft.com/office/drawing/2014/chartex" xmlns:cx1="http://schemas.microsoft.com/office/drawing/2015/9/8/chartex" xmlns:cx2="http://schemas.microsoft.com/office/drawing/2015/10/21/chartex" xmlns:cx3="http://schemas.microsoft.com/office/drawing/2016/5/9/chartex" xmlns:cx4="http://schemas.microsoft.com/office/drawing/2016/5/10/chartex" xmlns:cx5="http://schemas.microsoft.com/office/drawing/2016/5/11/chartex" xmlns:cx6="http://schemas.microsoft.com/office/drawing/2016/5/12/chartex" xmlns:cx7="http://schemas.microsoft.com/office/drawing/2016/5/13/chartex" xmlns:cx8="http://schemas.microsoft.com/office/drawing/2016/5/14/chartex" xmlns:mc="http://schemas.openxmlformats.org/markup-compatibility/2006" xmlns:aink="http://schemas.microsoft.com/office/drawing/2016/ink" xmlns:am3d="http://schemas.microsoft.com/office/drawing/2017/model3d" xmlns:o="urn:schemas-microsoft-com:office:office" xmlns:r="http://schemas.openxmlformats.org/officeDocument/2006/relationships" xmlns:m="http://schemas.openxmlformats.org/officeDocument/2006/math" xmlns:v="urn:schemas-microsoft-com:vml" xmlns:wp14="http://schemas.microsoft.com/office/word/2010/wordprocessingDrawing" xmlns:wp="http://schemas.openxmlformats.org/drawingml/2006/wordprocessingDrawing" xmlns:w10="urn:schemas-microsoft-com:office:word" xmlns:w="http://schemas.openxmlformats.org/wordprocessingml/2006/main" xmlns:w14="http://schemas.microsoft.com/office/word/2010/wordml" xmlns:w15="http://schemas.microsoft.com/office/word/2012/wordml" xmlns:w16cex="http://schemas.microsoft.com/office/word/2018/wordml/cex" xmlns:w16cid="http://schemas.microsoft.com/office/word/2016/wordml/cid" xmlns:w16="http://schemas.microsoft.com/office/word/2018/wordml" xmlns:w16sdtdh="http://schemas.microsoft.com/office/word/2020/wordml/sdtdatahash" xmlns:w16se="http://schemas.microsoft.com/office/word/2015/wordml/symex" xmlns:wpg="http://schemas.microsoft.com/office/word/2010/wordprocessingGroup" xmlns:wpi="http://schemas.microsoft.com/office/word/2010/wordprocessingInk" xmlns:wne="http://schemas.microsoft.com/office/word/2006/wordml" xmlns:wps="http://schemas.microsoft.com/office/word/2010/wordprocessingShape" mc:Ignorable="w14 w15 w16se w16cid w16 w16cex w16sdtdh wp14">
   <w:body>
     <w:p>
       <w:pPr>
@@ -94,7 +94,15 @@
           <w:b/>
           <w:bCs/>
         </w:rPr>
-        <w:t xml:space="preserve">3+ </w:t>
+        <w:t>4</w:t>
+      </w:r>
+      <w:r>
+        <w:rPr>
+          <w:rFonts w:asciiTheme="minorBidi" w:hAnsiTheme="minorBidi"/>
+          <w:b/>
+          <w:bCs/>
+        </w:rPr>
+        <w:t xml:space="preserve">+ </w:t>
       </w:r>
       <w:r>
         <w:rPr>
@@ -146,21 +154,41 @@
           <w:b/>
           <w:bCs/>
         </w:rPr>
+        <w:t xml:space="preserve">Automation </w:t>
+      </w:r>
+      <w:r>
+        <w:rPr>
+          <w:rFonts w:asciiTheme="minorBidi" w:hAnsiTheme="minorBidi"/>
+        </w:rPr>
+        <w:t>and</w:t>
+      </w:r>
+      <w:r>
+        <w:rPr>
+          <w:rFonts w:asciiTheme="minorBidi" w:hAnsiTheme="minorBidi"/>
+        </w:rPr>
+        <w:t xml:space="preserve"> </w:t>
+      </w:r>
+      <w:r>
+        <w:rPr>
+          <w:rFonts w:asciiTheme="minorBidi" w:hAnsiTheme="minorBidi"/>
+          <w:b/>
+          <w:bCs/>
+        </w:rPr>
         <w:t>Manual</w:t>
       </w:r>
       <w:r>
         <w:rPr>
           <w:rFonts w:asciiTheme="minorBidi" w:hAnsiTheme="minorBidi"/>
         </w:rPr>
-        <w:t xml:space="preserve"> and </w:t>
-      </w:r>
-      <w:r>
-        <w:rPr>
-          <w:rFonts w:asciiTheme="minorBidi" w:hAnsiTheme="minorBidi"/>
-          <w:b/>
-          <w:bCs/>
-        </w:rPr>
-        <w:t>Automation testing</w:t>
+        <w:t xml:space="preserve"> </w:t>
+      </w:r>
+      <w:r>
+        <w:rPr>
+          <w:rFonts w:asciiTheme="minorBidi" w:hAnsiTheme="minorBidi"/>
+          <w:b/>
+          <w:bCs/>
+        </w:rPr>
+        <w:t>testing</w:t>
       </w:r>
       <w:r>
         <w:rPr>
@@ -194,21 +222,27 @@
           <w:b/>
           <w:bCs/>
         </w:rPr>
+        <w:t>Python</w:t>
+      </w:r>
+      <w:r>
+        <w:rPr>
+          <w:rFonts w:asciiTheme="minorBidi" w:hAnsiTheme="minorBidi"/>
+        </w:rPr>
+        <w:t>,</w:t>
+      </w:r>
+      <w:r>
+        <w:rPr>
+          <w:rFonts w:asciiTheme="minorBidi" w:hAnsiTheme="minorBidi"/>
+        </w:rPr>
+        <w:t xml:space="preserve"> </w:t>
+      </w:r>
+      <w:r>
+        <w:rPr>
+          <w:rFonts w:asciiTheme="minorBidi" w:hAnsiTheme="minorBidi"/>
+          <w:b/>
+          <w:bCs/>
+        </w:rPr>
         <w:t>Java</w:t>
-      </w:r>
-      <w:r>
-        <w:rPr>
-          <w:rFonts w:asciiTheme="minorBidi" w:hAnsiTheme="minorBidi"/>
-        </w:rPr>
-        <w:t xml:space="preserve">, </w:t>
-      </w:r>
-      <w:r>
-        <w:rPr>
-          <w:rFonts w:asciiTheme="minorBidi" w:hAnsiTheme="minorBidi"/>
-          <w:b/>
-          <w:bCs/>
-        </w:rPr>
-        <w:t>Python</w:t>
       </w:r>
       <w:r>
         <w:rPr>
@@ -418,10 +452,389 @@
       <w:pPr>
         <w:rPr>
           <w:rFonts w:asciiTheme="minorBidi" w:hAnsiTheme="minorBidi"/>
+        </w:rPr>
+      </w:pPr>
+      <w:r>
+        <w:rPr>
+          <w:rFonts w:asciiTheme="minorBidi" w:hAnsiTheme="minorBidi"/>
+        </w:rPr>
+        <w:t>2020 – yet</w:t>
+      </w:r>
+      <w:r>
+        <w:rPr>
+          <w:rFonts w:asciiTheme="minorBidi" w:hAnsiTheme="minorBidi"/>
+        </w:rPr>
+        <w:t xml:space="preserve">: </w:t>
+      </w:r>
+      <w:r>
+        <w:rPr>
+          <w:rFonts w:asciiTheme="minorBidi" w:hAnsiTheme="minorBidi"/>
           <w:b/>
           <w:bCs/>
           <w:u w:val="single"/>
         </w:rPr>
+        <w:t>QA &amp; Automation Engineer</w:t>
+      </w:r>
+      <w:r>
+        <w:rPr>
+          <w:rFonts w:asciiTheme="minorBidi" w:hAnsiTheme="minorBidi"/>
+          <w:u w:val="single"/>
+        </w:rPr>
+        <w:t xml:space="preserve"> at Minute Media</w:t>
+      </w:r>
+      <w:r>
+        <w:rPr>
+          <w:rFonts w:asciiTheme="minorBidi" w:hAnsiTheme="minorBidi"/>
+        </w:rPr>
+        <w:t xml:space="preserve"> </w:t>
+      </w:r>
+    </w:p>
+    <w:p>
+      <w:pPr>
+        <w:pStyle w:val="ListParagraph"/>
+        <w:numPr>
+          <w:ilvl w:val="0"/>
+          <w:numId w:val="11"/>
+        </w:numPr>
+        <w:rPr>
+          <w:rFonts w:asciiTheme="minorBidi" w:hAnsiTheme="minorBidi"/>
+        </w:rPr>
+      </w:pPr>
+      <w:r>
+        <w:rPr>
+          <w:rFonts w:asciiTheme="minorBidi" w:hAnsiTheme="minorBidi"/>
+        </w:rPr>
+        <w:t xml:space="preserve">In charge of writing </w:t>
+      </w:r>
+      <w:r>
+        <w:rPr>
+          <w:rFonts w:asciiTheme="minorBidi" w:hAnsiTheme="minorBidi"/>
+          <w:b/>
+          <w:bCs/>
+        </w:rPr>
+        <w:t>API</w:t>
+      </w:r>
+      <w:r>
+        <w:rPr>
+          <w:rFonts w:asciiTheme="minorBidi" w:hAnsiTheme="minorBidi"/>
+        </w:rPr>
+        <w:t xml:space="preserve"> automation tests for </w:t>
+      </w:r>
+      <w:r>
+        <w:rPr>
+          <w:rFonts w:asciiTheme="minorBidi" w:hAnsiTheme="minorBidi"/>
+          <w:b/>
+          <w:bCs/>
+        </w:rPr>
+        <w:t>micro services</w:t>
+      </w:r>
+      <w:r>
+        <w:rPr>
+          <w:rFonts w:asciiTheme="minorBidi" w:hAnsiTheme="minorBidi"/>
+        </w:rPr>
+        <w:t>.</w:t>
+      </w:r>
+    </w:p>
+    <w:p>
+      <w:pPr>
+        <w:pStyle w:val="ListParagraph"/>
+        <w:numPr>
+          <w:ilvl w:val="0"/>
+          <w:numId w:val="11"/>
+        </w:numPr>
+        <w:rPr>
+          <w:rFonts w:asciiTheme="minorBidi" w:hAnsiTheme="minorBidi"/>
+        </w:rPr>
+      </w:pPr>
+      <w:r>
+        <w:rPr>
+          <w:rFonts w:asciiTheme="minorBidi" w:hAnsiTheme="minorBidi"/>
+        </w:rPr>
+        <w:t xml:space="preserve">In charge of writing </w:t>
+      </w:r>
+      <w:r>
+        <w:rPr>
+          <w:rFonts w:asciiTheme="minorBidi" w:hAnsiTheme="minorBidi"/>
+          <w:b/>
+          <w:bCs/>
+        </w:rPr>
+        <w:t>UI</w:t>
+      </w:r>
+      <w:r>
+        <w:rPr>
+          <w:rFonts w:asciiTheme="minorBidi" w:hAnsiTheme="minorBidi"/>
+        </w:rPr>
+        <w:t xml:space="preserve"> automation tests.</w:t>
+      </w:r>
+    </w:p>
+    <w:p>
+      <w:pPr>
+        <w:pStyle w:val="ListParagraph"/>
+        <w:numPr>
+          <w:ilvl w:val="0"/>
+          <w:numId w:val="11"/>
+        </w:numPr>
+        <w:rPr>
+          <w:rFonts w:asciiTheme="minorBidi" w:hAnsiTheme="minorBidi"/>
+        </w:rPr>
+      </w:pPr>
+      <w:r>
+        <w:rPr>
+          <w:rFonts w:asciiTheme="minorBidi" w:hAnsiTheme="minorBidi"/>
+        </w:rPr>
+        <w:t xml:space="preserve">Develop and maintain </w:t>
+      </w:r>
+      <w:r>
+        <w:rPr>
+          <w:rFonts w:asciiTheme="minorBidi" w:hAnsiTheme="minorBidi"/>
+          <w:b/>
+          <w:bCs/>
+        </w:rPr>
+        <w:t>automation test infrastructure</w:t>
+      </w:r>
+      <w:r>
+        <w:rPr>
+          <w:rFonts w:asciiTheme="minorBidi" w:hAnsiTheme="minorBidi"/>
+        </w:rPr>
+        <w:t>.</w:t>
+      </w:r>
+    </w:p>
+    <w:p>
+      <w:pPr>
+        <w:pStyle w:val="ListParagraph"/>
+        <w:numPr>
+          <w:ilvl w:val="0"/>
+          <w:numId w:val="11"/>
+        </w:numPr>
+        <w:rPr>
+          <w:rFonts w:asciiTheme="minorBidi" w:hAnsiTheme="minorBidi"/>
+        </w:rPr>
+      </w:pPr>
+      <w:r>
+        <w:rPr>
+          <w:rFonts w:asciiTheme="minorBidi" w:hAnsiTheme="minorBidi"/>
+        </w:rPr>
+        <w:t>Bug’s investigation to the root cause, and solutions recommendation.</w:t>
+      </w:r>
+    </w:p>
+    <w:p>
+      <w:pPr>
+        <w:pStyle w:val="ListParagraph"/>
+        <w:numPr>
+          <w:ilvl w:val="0"/>
+          <w:numId w:val="11"/>
+        </w:numPr>
+        <w:rPr>
+          <w:rFonts w:asciiTheme="minorBidi" w:hAnsiTheme="minorBidi"/>
+        </w:rPr>
+      </w:pPr>
+      <w:r>
+        <w:rPr>
+          <w:rFonts w:asciiTheme="minorBidi" w:hAnsiTheme="minorBidi"/>
+        </w:rPr>
+        <w:t xml:space="preserve">Using: </w:t>
+      </w:r>
+      <w:r>
+        <w:rPr>
+          <w:rFonts w:asciiTheme="minorBidi" w:hAnsiTheme="minorBidi"/>
+          <w:b/>
+          <w:bCs/>
+        </w:rPr>
+        <w:t>Python</w:t>
+      </w:r>
+      <w:r>
+        <w:rPr>
+          <w:rFonts w:asciiTheme="minorBidi" w:hAnsiTheme="minorBidi"/>
+        </w:rPr>
+        <w:t xml:space="preserve"> / </w:t>
+      </w:r>
+      <w:proofErr w:type="spellStart"/>
+      <w:r>
+        <w:rPr>
+          <w:rFonts w:asciiTheme="minorBidi" w:hAnsiTheme="minorBidi"/>
+          <w:b/>
+          <w:bCs/>
+        </w:rPr>
+        <w:t>Pytest</w:t>
+      </w:r>
+      <w:proofErr w:type="spellEnd"/>
+      <w:r>
+        <w:rPr>
+          <w:rFonts w:asciiTheme="minorBidi" w:hAnsiTheme="minorBidi"/>
+        </w:rPr>
+        <w:t xml:space="preserve"> / </w:t>
+      </w:r>
+      <w:r>
+        <w:rPr>
+          <w:rFonts w:asciiTheme="minorBidi" w:hAnsiTheme="minorBidi"/>
+          <w:b/>
+          <w:bCs/>
+        </w:rPr>
+        <w:t>Selenium</w:t>
+      </w:r>
+      <w:r>
+        <w:rPr>
+          <w:rFonts w:asciiTheme="minorBidi" w:hAnsiTheme="minorBidi"/>
+        </w:rPr>
+        <w:t xml:space="preserve"> </w:t>
+      </w:r>
+      <w:r>
+        <w:rPr>
+          <w:rFonts w:asciiTheme="minorBidi" w:hAnsiTheme="minorBidi"/>
+          <w:b/>
+          <w:bCs/>
+        </w:rPr>
+        <w:t>WebDriver</w:t>
+      </w:r>
+      <w:r>
+        <w:rPr>
+          <w:rFonts w:asciiTheme="minorBidi" w:hAnsiTheme="minorBidi"/>
+        </w:rPr>
+        <w:t xml:space="preserve"> / </w:t>
+      </w:r>
+      <w:proofErr w:type="spellStart"/>
+      <w:r>
+        <w:rPr>
+          <w:rFonts w:asciiTheme="minorBidi" w:hAnsiTheme="minorBidi"/>
+          <w:b/>
+          <w:bCs/>
+        </w:rPr>
+        <w:t>Github</w:t>
+      </w:r>
+      <w:proofErr w:type="spellEnd"/>
+      <w:r>
+        <w:rPr>
+          <w:rFonts w:asciiTheme="minorBidi" w:hAnsiTheme="minorBidi"/>
+        </w:rPr>
+        <w:t xml:space="preserve"> / </w:t>
+      </w:r>
+      <w:r>
+        <w:rPr>
+          <w:rFonts w:asciiTheme="minorBidi" w:hAnsiTheme="minorBidi"/>
+          <w:b/>
+          <w:bCs/>
+        </w:rPr>
+        <w:t>Jira</w:t>
+      </w:r>
+      <w:r>
+        <w:rPr>
+          <w:rFonts w:asciiTheme="minorBidi" w:hAnsiTheme="minorBidi"/>
+        </w:rPr>
+        <w:t xml:space="preserve"> /</w:t>
+      </w:r>
+      <w:r>
+        <w:rPr>
+          <w:rFonts w:asciiTheme="minorBidi" w:hAnsiTheme="minorBidi"/>
+        </w:rPr>
+        <w:t xml:space="preserve"> </w:t>
+      </w:r>
+      <w:r>
+        <w:rPr>
+          <w:rFonts w:asciiTheme="minorBidi" w:hAnsiTheme="minorBidi"/>
+          <w:b/>
+          <w:bCs/>
+        </w:rPr>
+        <w:t>Kubernetes /</w:t>
+      </w:r>
+      <w:r>
+        <w:rPr>
+          <w:rFonts w:asciiTheme="minorBidi" w:hAnsiTheme="minorBidi"/>
+        </w:rPr>
+        <w:t xml:space="preserve"> </w:t>
+      </w:r>
+      <w:r>
+        <w:rPr>
+          <w:rFonts w:asciiTheme="minorBidi" w:hAnsiTheme="minorBidi"/>
+          <w:b/>
+          <w:bCs/>
+        </w:rPr>
+        <w:t>Docker</w:t>
+      </w:r>
+      <w:r>
+        <w:rPr>
+          <w:rFonts w:asciiTheme="minorBidi" w:hAnsiTheme="minorBidi"/>
+        </w:rPr>
+        <w:t xml:space="preserve"> /</w:t>
+      </w:r>
+      <w:r>
+        <w:rPr>
+          <w:rFonts w:asciiTheme="minorBidi" w:hAnsiTheme="minorBidi"/>
+        </w:rPr>
+        <w:t xml:space="preserve"> </w:t>
+      </w:r>
+      <w:r>
+        <w:rPr>
+          <w:rFonts w:asciiTheme="minorBidi" w:hAnsiTheme="minorBidi"/>
+          <w:b/>
+          <w:bCs/>
+        </w:rPr>
+        <w:t xml:space="preserve">GitHub </w:t>
+      </w:r>
+      <w:r>
+        <w:rPr>
+          <w:rFonts w:asciiTheme="minorBidi" w:hAnsiTheme="minorBidi"/>
+          <w:b/>
+          <w:bCs/>
+        </w:rPr>
+        <w:t>A</w:t>
+      </w:r>
+      <w:r>
+        <w:rPr>
+          <w:rFonts w:asciiTheme="minorBidi" w:hAnsiTheme="minorBidi"/>
+          <w:b/>
+          <w:bCs/>
+        </w:rPr>
+        <w:t xml:space="preserve">ctions </w:t>
+      </w:r>
+      <w:r>
+        <w:rPr>
+          <w:rFonts w:asciiTheme="minorBidi" w:hAnsiTheme="minorBidi"/>
+        </w:rPr>
+        <w:t>/</w:t>
+      </w:r>
+      <w:r>
+        <w:rPr>
+          <w:rFonts w:asciiTheme="minorBidi" w:hAnsiTheme="minorBidi"/>
+        </w:rPr>
+        <w:t xml:space="preserve"> </w:t>
+      </w:r>
+      <w:r>
+        <w:rPr>
+          <w:rFonts w:asciiTheme="minorBidi" w:hAnsiTheme="minorBidi"/>
+          <w:b/>
+          <w:bCs/>
+        </w:rPr>
+        <w:t>Jenkins</w:t>
+      </w:r>
+      <w:r>
+        <w:rPr>
+          <w:rFonts w:asciiTheme="minorBidi" w:hAnsiTheme="minorBidi"/>
+        </w:rPr>
+        <w:t xml:space="preserve"> / Postman / MySQL database</w:t>
+      </w:r>
+      <w:r>
+        <w:rPr>
+          <w:rFonts w:asciiTheme="minorBidi" w:hAnsiTheme="minorBidi"/>
+        </w:rPr>
+        <w:t xml:space="preserve"> / </w:t>
+      </w:r>
+      <w:r>
+        <w:rPr>
+          <w:rFonts w:asciiTheme="minorBidi" w:hAnsiTheme="minorBidi"/>
+          <w:b/>
+          <w:bCs/>
+        </w:rPr>
+        <w:t>Allure</w:t>
+      </w:r>
+    </w:p>
+    <w:p>
+      <w:pPr>
+        <w:rPr>
+          <w:rFonts w:asciiTheme="minorBidi" w:hAnsiTheme="minorBidi"/>
+          <w:b/>
+          <w:bCs/>
+          <w:u w:val="single"/>
+        </w:rPr>
       </w:pPr>
       <w:r>
         <w:rPr>
@@ -433,7 +846,7 @@
         <w:rPr>
           <w:rFonts w:asciiTheme="minorBidi" w:hAnsiTheme="minorBidi"/>
         </w:rPr>
-        <w:t>yet</w:t>
+        <w:t>2020</w:t>
       </w:r>
       <w:r>
         <w:rPr>
@@ -830,7 +1243,23 @@
           <w:rFonts w:asciiTheme="minorBidi" w:hAnsiTheme="minorBidi"/>
           <w:u w:val="single"/>
         </w:rPr>
-        <w:t xml:space="preserve"> lab at Gadiv factory </w:t>
+        <w:t xml:space="preserve"> lab at </w:t>
+      </w:r>
+      <w:proofErr w:type="spellStart"/>
+      <w:r>
+        <w:rPr>
+          <w:rFonts w:asciiTheme="minorBidi" w:hAnsiTheme="minorBidi"/>
+          <w:u w:val="single"/>
+        </w:rPr>
+        <w:t>Gadiv</w:t>
+      </w:r>
+      <w:proofErr w:type="spellEnd"/>
+      <w:r>
+        <w:rPr>
+          <w:rFonts w:asciiTheme="minorBidi" w:hAnsiTheme="minorBidi"/>
+          <w:u w:val="single"/>
+        </w:rPr>
+        <w:t xml:space="preserve"> factory </w:t>
       </w:r>
       <w:r>
         <w:rPr>
@@ -1081,6 +1510,7 @@
         </w:rPr>
         <w:t xml:space="preserve">, </w:t>
       </w:r>
+      <w:proofErr w:type="spellStart"/>
       <w:r>
         <w:rPr>
           <w:rFonts w:asciiTheme="minorBidi" w:hAnsiTheme="minorBidi"/>
@@ -1089,6 +1519,7 @@
         </w:rPr>
         <w:t>Selenoid</w:t>
       </w:r>
+      <w:proofErr w:type="spellEnd"/>
       <w:r>
         <w:rPr>
           <w:rFonts w:asciiTheme="minorBidi" w:hAnsiTheme="minorBidi"/>
@@ -1351,6 +1782,60 @@
         </w:rPr>
         <w:br/>
       </w:r>
+    </w:p>
+    <w:p>
+      <w:pPr>
+        <w:spacing w:line="240" w:lineRule="auto"/>
+        <w:rPr>
+          <w:rFonts w:asciiTheme="minorBidi" w:eastAsia="Times New Roman" w:hAnsiTheme="minorBidi"/>
+          <w:lang w:bidi="he-IL"/>
+        </w:rPr>
+      </w:pPr>
+    </w:p>
+    <w:p>
+      <w:pPr>
+        <w:spacing w:line="240" w:lineRule="auto"/>
+        <w:rPr>
+          <w:rFonts w:asciiTheme="minorBidi" w:eastAsia="Times New Roman" w:hAnsiTheme="minorBidi"/>
+          <w:lang w:bidi="he-IL"/>
+        </w:rPr>
+      </w:pPr>
+    </w:p>
+    <w:p>
+      <w:pPr>
+        <w:spacing w:line="240" w:lineRule="auto"/>
+        <w:rPr>
+          <w:rFonts w:asciiTheme="minorBidi" w:eastAsia="Times New Roman" w:hAnsiTheme="minorBidi"/>
+          <w:lang w:bidi="he-IL"/>
+        </w:rPr>
+      </w:pPr>
+    </w:p>
+    <w:p>
+      <w:pPr>
+        <w:spacing w:line="240" w:lineRule="auto"/>
+        <w:rPr>
+          <w:rFonts w:asciiTheme="minorBidi" w:eastAsia="Times New Roman" w:hAnsiTheme="minorBidi"/>
+          <w:lang w:bidi="he-IL"/>
+        </w:rPr>
+      </w:pPr>
+    </w:p>
+    <w:p>
+      <w:pPr>
+        <w:spacing w:line="240" w:lineRule="auto"/>
+        <w:rPr>
+          <w:rFonts w:asciiTheme="minorBidi" w:eastAsia="Times New Roman" w:hAnsiTheme="minorBidi"/>
+          <w:lang w:bidi="he-IL"/>
+        </w:rPr>
+      </w:pPr>
+    </w:p>
+    <w:p>
+      <w:pPr>
+        <w:spacing w:line="240" w:lineRule="auto"/>
+        <w:rPr>
+          <w:rFonts w:asciiTheme="minorBidi" w:eastAsia="Times New Roman" w:hAnsiTheme="minorBidi"/>
+          <w:lang w:bidi="he-IL"/>
+        </w:rPr>
+      </w:pPr>
     </w:p>
     <w:p>
       <w:pPr>
@@ -1373,6 +1858,7 @@
           <w:szCs w:val="28"/>
           <w:u w:val="single"/>
         </w:rPr>
+        <w:lastRenderedPageBreak/>
         <w:t xml:space="preserve">Programming/computing Skills: </w:t>
       </w:r>
     </w:p>
@@ -1507,7 +1993,25 @@
           <w:color w:val="000000"/>
           <w:lang w:bidi="ar-LB"/>
         </w:rPr>
-        <w:t xml:space="preserve"> MobaXtrem,</w:t>
+        <w:t xml:space="preserve"> </w:t>
+      </w:r>
+      <w:proofErr w:type="spellStart"/>
+      <w:r>
+        <w:rPr>
+          <w:rFonts w:asciiTheme="minorBidi" w:hAnsiTheme="minorBidi"/>
+          <w:color w:val="000000"/>
+          <w:lang w:bidi="ar-LB"/>
+        </w:rPr>
+        <w:t>MobaXtrem</w:t>
+      </w:r>
+      <w:proofErr w:type="spellEnd"/>
+      <w:r>
+        <w:rPr>
+          <w:rFonts w:asciiTheme="minorBidi" w:hAnsiTheme="minorBidi"/>
+          <w:color w:val="000000"/>
+          <w:lang w:bidi="ar-LB"/>
+        </w:rPr>
+        <w:t>,</w:t>
       </w:r>
       <w:r>
         <w:rPr>
@@ -1555,8 +2059,18 @@
           <w:color w:val="000000"/>
           <w:lang w:bidi="ar-LB"/>
         </w:rPr>
-        <w:t xml:space="preserve"> Zoom, AnyDesk, TeamViewer</w:t>
-      </w:r>
+        <w:t xml:space="preserve"> Zoom, </w:t>
+      </w:r>
+      <w:proofErr w:type="spellStart"/>
+      <w:r>
+        <w:rPr>
+          <w:rFonts w:asciiTheme="minorBidi" w:hAnsiTheme="minorBidi"/>
+          <w:color w:val="000000"/>
+          <w:lang w:bidi="ar-LB"/>
+        </w:rPr>
+        <w:t>AnyDesk</w:t>
+      </w:r>
+      <w:proofErr w:type="spellEnd"/>
       <w:r>
         <w:rPr>
           <w:rFonts w:asciiTheme="minorBidi" w:hAnsiTheme="minorBidi"/>
@@ -1920,7 +2434,33 @@
           <w:color w:val="000000"/>
           <w:lang w:bidi="ar-LB"/>
         </w:rPr>
-        <w:t>Automation Frameworks: Robot Framework, TestNG, Allure, Jenkins, Git</w:t>
+        <w:t xml:space="preserve">Automation Frameworks: </w:t>
+      </w:r>
+      <w:proofErr w:type="spellStart"/>
+      <w:r>
+        <w:rPr>
+          <w:rFonts w:asciiTheme="minorBidi" w:hAnsiTheme="minorBidi"/>
+          <w:color w:val="000000"/>
+          <w:lang w:bidi="ar-LB"/>
+        </w:rPr>
+        <w:t>Pytest</w:t>
+      </w:r>
+      <w:proofErr w:type="spellEnd"/>
+      <w:r>
+        <w:rPr>
+          <w:rFonts w:asciiTheme="minorBidi" w:hAnsiTheme="minorBidi"/>
+          <w:color w:val="000000"/>
+          <w:lang w:bidi="ar-LB"/>
+        </w:rPr>
+        <w:t xml:space="preserve">, </w:t>
+      </w:r>
+      <w:r>
+        <w:rPr>
+          <w:rFonts w:asciiTheme="minorBidi" w:hAnsiTheme="minorBidi"/>
+          <w:color w:val="000000"/>
+          <w:lang w:bidi="ar-LB"/>
+        </w:rPr>
+        <w:t>Robot Framework, TestNG, Allure, Jenkins, Git</w:t>
       </w:r>
       <w:r>
         <w:rPr>
@@ -2307,7 +2847,7 @@
 </file>
 
 <file path=word/numbering.xml><?xml version="1.0" encoding="utf-8"?>
-<w:numbering xmlns:wpc="http://schemas.microsoft.com/office/word/2010/wordprocessingCanvas" xmlns:cx="http://schemas.microsoft.com/office/drawing/2014/chartex" xmlns:cx1="http://schemas.microsoft.com/office/drawing/2015/9/8/chartex" xmlns:cx2="http://schemas.microsoft.com/office/drawing/2015/10/21/chartex" xmlns:cx3="http://schemas.microsoft.com/office/drawing/2016/5/9/chartex" xmlns:cx4="http://schemas.microsoft.com/office/drawing/2016/5/10/chartex" xmlns:cx5="http://schemas.microsoft.com/office/drawing/2016/5/11/chartex" xmlns:cx6="http://schemas.microsoft.com/office/drawing/2016/5/12/chartex" xmlns:cx7="http://schemas.microsoft.com/office/drawing/2016/5/13/chartex" xmlns:cx8="http://schemas.microsoft.com/office/drawing/2016/5/14/chartex" xmlns:mc="http://schemas.openxmlformats.org/markup-compatibility/2006" xmlns:aink="http://schemas.microsoft.com/office/drawing/2016/ink" xmlns:am3d="http://schemas.microsoft.com/office/drawing/2017/model3d" xmlns:o="urn:schemas-microsoft-com:office:office" xmlns:r="http://schemas.openxmlformats.org/officeDocument/2006/relationships" xmlns:m="http://schemas.openxmlformats.org/officeDocument/2006/math" xmlns:v="urn:schemas-microsoft-com:vml" xmlns:wp14="http://schemas.microsoft.com/office/word/2010/wordprocessingDrawing" xmlns:wp="http://schemas.openxmlformats.org/drawingml/2006/wordprocessingDrawing" xmlns:w10="urn:schemas-microsoft-com:office:word" xmlns:w="http://schemas.openxmlformats.org/wordprocessingml/2006/main" xmlns:w14="http://schemas.microsoft.com/office/word/2010/wordml" xmlns:w15="http://schemas.microsoft.com/office/word/2012/wordml" xmlns:w16cex="http://schemas.microsoft.com/office/word/2018/wordml/cex" xmlns:w16cid="http://schemas.microsoft.com/office/word/2016/wordml/cid" xmlns:w16="http://schemas.microsoft.com/office/word/2018/wordml" xmlns:w16se="http://schemas.microsoft.com/office/word/2015/wordml/symex" xmlns:wpg="http://schemas.microsoft.com/office/word/2010/wordprocessingGroup" xmlns:wpi="http://schemas.microsoft.com/office/word/2010/wordprocessingInk" xmlns:wne="http://schemas.microsoft.com/office/word/2006/wordml" xmlns:wps="http://schemas.microsoft.com/office/word/2010/wordprocessingShape" mc:Ignorable="w14 w15 w16se w16cid w16 w16cex wp14">
+<w:numbering xmlns:wpc="http://schemas.microsoft.com/office/word/2010/wordprocessingCanvas" xmlns:cx="http://schemas.microsoft.com/office/drawing/2014/chartex" xmlns:cx1="http://schemas.microsoft.com/office/drawing/2015/9/8/chartex" xmlns:cx2="http://schemas.microsoft.com/office/drawing/2015/10/21/chartex" xmlns:cx3="http://schemas.microsoft.com/office/drawing/2016/5/9/chartex" xmlns:cx4="http://schemas.microsoft.com/office/drawing/2016/5/10/chartex" xmlns:cx5="http://schemas.microsoft.com/office/drawing/2016/5/11/chartex" xmlns:cx6="http://schemas.microsoft.com/office/drawing/2016/5/12/chartex" xmlns:cx7="http://schemas.microsoft.com/office/drawing/2016/5/13/chartex" xmlns:cx8="http://schemas.microsoft.com/office/drawing/2016/5/14/chartex" xmlns:mc="http://schemas.openxmlformats.org/markup-compatibility/2006" xmlns:aink="http://schemas.microsoft.com/office/drawing/2016/ink" xmlns:am3d="http://schemas.microsoft.com/office/drawing/2017/model3d" xmlns:o="urn:schemas-microsoft-com:office:office" xmlns:r="http://schemas.openxmlformats.org/officeDocument/2006/relationships" xmlns:m="http://schemas.openxmlformats.org/officeDocument/2006/math" xmlns:v="urn:schemas-microsoft-com:vml" xmlns:wp14="http://schemas.microsoft.com/office/word/2010/wordprocessingDrawing" xmlns:wp="http://schemas.openxmlformats.org/drawingml/2006/wordprocessingDrawing" xmlns:w10="urn:schemas-microsoft-com:office:word" xmlns:w="http://schemas.openxmlformats.org/wordprocessingml/2006/main" xmlns:w14="http://schemas.microsoft.com/office/word/2010/wordml" xmlns:w15="http://schemas.microsoft.com/office/word/2012/wordml" xmlns:w16cex="http://schemas.microsoft.com/office/word/2018/wordml/cex" xmlns:w16cid="http://schemas.microsoft.com/office/word/2016/wordml/cid" xmlns:w16="http://schemas.microsoft.com/office/word/2018/wordml" xmlns:w16sdtdh="http://schemas.microsoft.com/office/word/2020/wordml/sdtdatahash" xmlns:w16se="http://schemas.microsoft.com/office/word/2015/wordml/symex" xmlns:wpg="http://schemas.microsoft.com/office/word/2010/wordprocessingGroup" xmlns:wpi="http://schemas.microsoft.com/office/word/2010/wordprocessingInk" xmlns:wne="http://schemas.microsoft.com/office/word/2006/wordml" xmlns:wps="http://schemas.microsoft.com/office/word/2010/wordprocessingShape" mc:Ignorable="w14 w15 w16se w16cid w16 w16cex w16sdtdh wp14">
   <w:abstractNum w:abstractNumId="0" w15:restartNumberingAfterBreak="0">
     <w:nsid w:val="173752CF"/>
     <w:multiLevelType w:val="hybridMultilevel"/>
@@ -2761,6 +3301,119 @@
     </w:lvl>
   </w:abstractNum>
   <w:abstractNum w:abstractNumId="4" w15:restartNumberingAfterBreak="0">
+    <w:nsid w:val="53DC5852"/>
+    <w:multiLevelType w:val="hybridMultilevel"/>
+    <w:tmpl w:val="FDE26C20"/>
+    <w:lvl w:ilvl="0" w:tplc="08090001">
+      <w:start w:val="1"/>
+      <w:numFmt w:val="bullet"/>
+      <w:lvlText w:val=""/>
+      <w:lvlJc w:val="left"/>
+      <w:pPr>
+        <w:ind w:left="720" w:hanging="360"/>
+      </w:pPr>
+      <w:rPr>
+        <w:rFonts w:ascii="Symbol" w:hAnsi="Symbol" w:hint="default"/>
+      </w:rPr>
+    </w:lvl>
+    <w:lvl w:ilvl="1" w:tplc="08090003" w:tentative="1">
+      <w:start w:val="1"/>
+      <w:numFmt w:val="bullet"/>
+      <w:lvlText w:val="o"/>
+      <w:lvlJc w:val="left"/>
+      <w:pPr>
+        <w:ind w:left="1440" w:hanging="360"/>
+      </w:pPr>
+      <w:rPr>
+        <w:rFonts w:ascii="Courier New" w:hAnsi="Courier New" w:cs="Courier New" w:hint="default"/>
+      </w:rPr>
+    </w:lvl>
+    <w:lvl w:ilvl="2" w:tplc="08090005" w:tentative="1">
+      <w:start w:val="1"/>
+      <w:numFmt w:val="bullet"/>
+      <w:lvlText w:val=""/>
+      <w:lvlJc w:val="left"/>
+      <w:pPr>
+        <w:ind w:left="2160" w:hanging="360"/>
+      </w:pPr>
+      <w:rPr>
+        <w:rFonts w:ascii="Wingdings" w:hAnsi="Wingdings" w:hint="default"/>
+      </w:rPr>
+    </w:lvl>
+    <w:lvl w:ilvl="3" w:tplc="08090001" w:tentative="1">
+      <w:start w:val="1"/>
+      <w:numFmt w:val="bullet"/>
+      <w:lvlText w:val=""/>
+      <w:lvlJc w:val="left"/>
+      <w:pPr>
+        <w:ind w:left="2880" w:hanging="360"/>
+      </w:pPr>
+      <w:rPr>
+        <w:rFonts w:ascii="Symbol" w:hAnsi="Symbol" w:hint="default"/>
+      </w:rPr>
+    </w:lvl>
+    <w:lvl w:ilvl="4" w:tplc="08090003" w:tentative="1">
+      <w:start w:val="1"/>
+      <w:numFmt w:val="bullet"/>
+      <w:lvlText w:val="o"/>
+      <w:lvlJc w:val="left"/>
+      <w:pPr>
+        <w:ind w:left="3600" w:hanging="360"/>
+      </w:pPr>
+      <w:rPr>
+        <w:rFonts w:ascii="Courier New" w:hAnsi="Courier New" w:cs="Courier New" w:hint="default"/>
+      </w:rPr>
+    </w:lvl>
+    <w:lvl w:ilvl="5" w:tplc="08090005" w:tentative="1">
+      <w:start w:val="1"/>
+      <w:numFmt w:val="bullet"/>
+      <w:lvlText w:val=""/>
+      <w:lvlJc w:val="left"/>
+      <w:pPr>
+        <w:ind w:left="4320" w:hanging="360"/>
+      </w:pPr>
+      <w:rPr>
+        <w:rFonts w:ascii="Wingdings" w:hAnsi="Wingdings" w:hint="default"/>
+      </w:rPr>
+    </w:lvl>
+    <w:lvl w:ilvl="6" w:tplc="08090001" w:tentative="1">
+      <w:start w:val="1"/>
+      <w:numFmt w:val="bullet"/>
+      <w:lvlText w:val=""/>
+      <w:lvlJc w:val="left"/>
+      <w:pPr>
+        <w:ind w:left="5040" w:hanging="360"/>
+      </w:pPr>
+      <w:rPr>
+        <w:rFonts w:ascii="Symbol" w:hAnsi="Symbol" w:hint="default"/>
+      </w:rPr>
+    </w:lvl>
+    <w:lvl w:ilvl="7" w:tplc="08090003" w:tentative="1">
+      <w:start w:val="1"/>
+      <w:numFmt w:val="bullet"/>
+      <w:lvlText w:val="o"/>
+      <w:lvlJc w:val="left"/>
+      <w:pPr>
+        <w:ind w:left="5760" w:hanging="360"/>
+      </w:pPr>
+      <w:rPr>
+        <w:rFonts w:ascii="Courier New" w:hAnsi="Courier New" w:cs="Courier New" w:hint="default"/>
+      </w:rPr>
+    </w:lvl>
+    <w:lvl w:ilvl="8" w:tplc="08090005" w:tentative="1">
+      <w:start w:val="1"/>
+      <w:numFmt w:val="bullet"/>
+      <w:lvlText w:val=""/>
+      <w:lvlJc w:val="left"/>
+      <w:pPr>
+        <w:ind w:left="6480" w:hanging="360"/>
+      </w:pPr>
+      <w:rPr>
+        <w:rFonts w:ascii="Wingdings" w:hAnsi="Wingdings" w:hint="default"/>
+      </w:rPr>
+    </w:lvl>
+  </w:abstractNum>
+  <w:abstractNum w:abstractNumId="5" w15:restartNumberingAfterBreak="0">
     <w:nsid w:val="5569567E"/>
     <w:multiLevelType w:val="hybridMultilevel"/>
     <w:tmpl w:val="B41ACE2A"/>
@@ -2872,7 +3525,7 @@
       </w:rPr>
     </w:lvl>
   </w:abstractNum>
-  <w:abstractNum w:abstractNumId="5" w15:restartNumberingAfterBreak="0">
+  <w:abstractNum w:abstractNumId="6" w15:restartNumberingAfterBreak="0">
     <w:nsid w:val="57C60B5E"/>
     <w:multiLevelType w:val="hybridMultilevel"/>
     <w:tmpl w:val="78BC3F0E"/>
@@ -2985,7 +3638,7 @@
       </w:rPr>
     </w:lvl>
   </w:abstractNum>
-  <w:abstractNum w:abstractNumId="6" w15:restartNumberingAfterBreak="0">
+  <w:abstractNum w:abstractNumId="7" w15:restartNumberingAfterBreak="0">
     <w:nsid w:val="61A41AF4"/>
     <w:multiLevelType w:val="hybridMultilevel"/>
     <w:tmpl w:val="58C29852"/>
@@ -3098,7 +3751,7 @@
       </w:rPr>
     </w:lvl>
   </w:abstractNum>
-  <w:abstractNum w:abstractNumId="7" w15:restartNumberingAfterBreak="0">
+  <w:abstractNum w:abstractNumId="8" w15:restartNumberingAfterBreak="0">
     <w:nsid w:val="7E392382"/>
     <w:multiLevelType w:val="hybridMultilevel"/>
     <w:tmpl w:val="0360D208"/>
@@ -3211,7 +3864,7 @@
       </w:rPr>
     </w:lvl>
   </w:abstractNum>
-  <w:abstractNum w:abstractNumId="8" w15:restartNumberingAfterBreak="0">
+  <w:abstractNum w:abstractNumId="9" w15:restartNumberingAfterBreak="0">
     <w:nsid w:val="7EE84D5F"/>
     <w:multiLevelType w:val="hybridMultilevel"/>
     <w:tmpl w:val="E940CBA2"/>
@@ -3325,19 +3978,19 @@
     </w:lvl>
   </w:abstractNum>
   <w:num w:numId="1">
-    <w:abstractNumId w:val="4"/>
+    <w:abstractNumId w:val="5"/>
   </w:num>
   <w:num w:numId="2">
     <w:abstractNumId w:val="3"/>
   </w:num>
   <w:num w:numId="3">
-    <w:abstractNumId w:val="7"/>
+    <w:abstractNumId w:val="8"/>
   </w:num>
   <w:num w:numId="4">
-    <w:abstractNumId w:val="5"/>
+    <w:abstractNumId w:val="6"/>
   </w:num>
   <w:num w:numId="5">
-    <w:abstractNumId w:val="6"/>
+    <w:abstractNumId w:val="7"/>
   </w:num>
   <w:num w:numId="6">
     <w:abstractNumId w:val="2"/>
@@ -3349,16 +4002,19 @@
     <w:abstractNumId w:val="0"/>
   </w:num>
   <w:num w:numId="9">
-    <w:abstractNumId w:val="7"/>
+    <w:abstractNumId w:val="8"/>
   </w:num>
   <w:num w:numId="10">
-    <w:abstractNumId w:val="8"/>
+    <w:abstractNumId w:val="9"/>
+  </w:num>
+  <w:num w:numId="11">
+    <w:abstractNumId w:val="4"/>
   </w:num>
 </w:numbering>
 </file>
 
 <file path=word/styles.xml><?xml version="1.0" encoding="utf-8"?>
-<w:styles xmlns:mc="http://schemas.openxmlformats.org/markup-compatibility/2006" xmlns:r="http://schemas.openxmlformats.org/officeDocument/2006/relationships" xmlns:w="http://schemas.openxmlformats.org/wordprocessingml/2006/main" xmlns:w14="http://schemas.microsoft.com/office/word/2010/wordml" xmlns:w15="http://schemas.microsoft.com/office/word/2012/wordml" xmlns:w16cex="http://schemas.microsoft.com/office/word/2018/wordml/cex" xmlns:w16cid="http://schemas.microsoft.com/office/word/2016/wordml/cid" xmlns:w16="http://schemas.microsoft.com/office/word/2018/wordml" xmlns:w16se="http://schemas.microsoft.com/office/word/2015/wordml/symex" mc:Ignorable="w14 w15 w16se w16cid w16 w16cex">
+<w:styles xmlns:mc="http://schemas.openxmlformats.org/markup-compatibility/2006" xmlns:r="http://schemas.openxmlformats.org/officeDocument/2006/relationships" xmlns:w="http://schemas.openxmlformats.org/wordprocessingml/2006/main" xmlns:w14="http://schemas.microsoft.com/office/word/2010/wordml" xmlns:w15="http://schemas.microsoft.com/office/word/2012/wordml" xmlns:w16cex="http://schemas.microsoft.com/office/word/2018/wordml/cex" xmlns:w16cid="http://schemas.microsoft.com/office/word/2016/wordml/cid" xmlns:w16="http://schemas.microsoft.com/office/word/2018/wordml" xmlns:w16sdtdh="http://schemas.microsoft.com/office/word/2020/wordml/sdtdatahash" xmlns:w16se="http://schemas.microsoft.com/office/word/2015/wordml/symex" mc:Ignorable="w14 w15 w16se w16cid w16 w16cex w16sdtdh">
   <w:docDefaults>
     <w:rPrDefault>
       <w:rPr>

--- a/Doc_CV/Elias Shourosh CV.docx
+++ b/Doc_CV/Elias Shourosh CV.docx
@@ -80,7 +80,7 @@
         <w:rPr>
           <w:rFonts w:asciiTheme="minorBidi" w:hAnsiTheme="minorBidi"/>
         </w:rPr>
-        <w:t>QA and Automation Engineer</w:t>
+        <w:t>Automation Engineer</w:t>
       </w:r>
       <w:r>
         <w:rPr>
@@ -473,7 +473,7 @@
           <w:bCs/>
           <w:u w:val="single"/>
         </w:rPr>
-        <w:t>QA &amp; Automation Engineer</w:t>
+        <w:t>Automation Engineer</w:t>
       </w:r>
       <w:r>
         <w:rPr>
